--- a/public/files/No.04151_BA-PPHP_DP_01.03_01.11_04_20.docx
+++ b/public/files/No.04151_BA-PPHP_DP_01.03_01.11_04_20.docx
@@ -770,7 +770,7 @@
           <w:szCs w:val="24"/>
           <w:lang w:eastAsia="id-ID"/>
         </w:rPr>
-        <w:t>Telah memeriksa administrasi hasil pekerjaan sesuai dengan Surat Perjanjian/SPK/SPB 010/SPK/SMP/6/2019, tanggal 01 Juni 2019</w:t>
+        <w:t>Telah memeriksa administrasi hasil pekerjaan sesuai dengan Surat Perjanjian/SPK/SPB 010/SPK/SMP/6/2019, tanggal 2020-04-15</w:t>
       </w:r>
       <w:r>
         <w:rPr>
